--- a/Appendix/Appendix Outline.docx
+++ b/Appendix/Appendix Outline.docx
@@ -180,8 +180,6 @@
           <w:rFonts w:ascii="Times New Roman" w:hAnsi="Times New Roman" w:cs="Times New Roman"/>
         </w:rPr>
       </w:pPr>
-      <w:bookmarkStart w:id="0" w:name="_GoBack"/>
-      <w:bookmarkEnd w:id="0"/>
     </w:p>
     <w:p>
       <w:pPr>
@@ -850,27 +848,47 @@
         <w:rPr>
           <w:rFonts w:ascii="Times New Roman" w:hAnsi="Times New Roman" w:cs="Times New Roman"/>
         </w:rPr>
-        <w:t>7.1 Ethics Document</w:t>
-      </w:r>
-      <w:r>
-        <w:rPr>
-          <w:rFonts w:ascii="Times New Roman" w:hAnsi="Times New Roman" w:cs="Times New Roman"/>
-        </w:rPr>
-        <w:t xml:space="preserve"> </w:t>
-      </w:r>
-    </w:p>
-    <w:p>
-      <w:pPr>
-        <w:pStyle w:val="ListParagraph"/>
-        <w:rPr>
-          <w:rFonts w:ascii="Times New Roman" w:hAnsi="Times New Roman" w:cs="Times New Roman"/>
-        </w:rPr>
-      </w:pPr>
-      <w:r>
-        <w:rPr>
-          <w:rFonts w:ascii="Times New Roman" w:hAnsi="Times New Roman" w:cs="Times New Roman"/>
-        </w:rPr>
-        <w:t>7.2 Ethical Approval Document</w:t>
+        <w:t>7.1</w:t>
+      </w:r>
+      <w:r>
+        <w:rPr>
+          <w:rFonts w:ascii="Times New Roman" w:hAnsi="Times New Roman" w:cs="Times New Roman"/>
+        </w:rPr>
+        <w:t xml:space="preserve"> Ethical Approval Document</w:t>
+      </w:r>
+      <w:r>
+        <w:rPr>
+          <w:rFonts w:ascii="Times New Roman" w:hAnsi="Times New Roman" w:cs="Times New Roman"/>
+        </w:rPr>
+        <w:t xml:space="preserve"> </w:t>
+      </w:r>
+    </w:p>
+    <w:p>
+      <w:pPr>
+        <w:pStyle w:val="ListParagraph"/>
+        <w:rPr>
+          <w:rFonts w:ascii="Times New Roman" w:hAnsi="Times New Roman" w:cs="Times New Roman"/>
+        </w:rPr>
+      </w:pPr>
+      <w:r>
+        <w:rPr>
+          <w:rFonts w:ascii="Times New Roman" w:hAnsi="Times New Roman" w:cs="Times New Roman"/>
+        </w:rPr>
+        <w:t>7</w:t>
+      </w:r>
+      <w:r>
+        <w:rPr>
+          <w:rFonts w:ascii="Times New Roman" w:hAnsi="Times New Roman" w:cs="Times New Roman"/>
+        </w:rPr>
+        <w:t>.2</w:t>
+      </w:r>
+      <w:bookmarkStart w:id="0" w:name="_GoBack"/>
+      <w:bookmarkEnd w:id="0"/>
+      <w:r>
+        <w:rPr>
+          <w:rFonts w:ascii="Times New Roman" w:hAnsi="Times New Roman" w:cs="Times New Roman"/>
+        </w:rPr>
+        <w:t xml:space="preserve"> Ethics Document</w:t>
       </w:r>
       <w:r>
         <w:rPr>
@@ -2905,7 +2923,7 @@
 </file>
 
 <file path=customXml/itemProps1.xml><?xml version="1.0" encoding="utf-8"?>
-<ds:datastoreItem xmlns:ds="http://schemas.openxmlformats.org/officeDocument/2006/customXml" ds:itemID="{39E2565C-07A2-4EA3-A772-071A3576EAB1}">
+<ds:datastoreItem xmlns:ds="http://schemas.openxmlformats.org/officeDocument/2006/customXml" ds:itemID="{A5D300DD-651C-4F3F-8629-CE21F46BB103}">
   <ds:schemaRefs>
     <ds:schemaRef ds:uri="http://schemas.openxmlformats.org/officeDocument/2006/bibliography"/>
   </ds:schemaRefs>

--- a/Appendix/Appendix Outline.docx
+++ b/Appendix/Appendix Outline.docx
@@ -290,22 +290,7 @@
         <w:rPr>
           <w:rFonts w:ascii="Times New Roman" w:hAnsi="Times New Roman" w:cs="Times New Roman"/>
         </w:rPr>
-        <w:t xml:space="preserve">2.4 Supervisor Minutes </w:t>
-      </w:r>
-      <w:r>
-        <w:rPr>
-          <w:rFonts w:ascii="Times New Roman" w:hAnsi="Times New Roman" w:cs="Times New Roman"/>
-          <w:color w:val="FF0000"/>
-        </w:rPr>
-        <w:t xml:space="preserve">– </w:t>
-      </w:r>
-      <w:r>
-        <w:rPr>
-          <w:rFonts w:ascii="Times New Roman" w:hAnsi="Times New Roman" w:cs="Times New Roman"/>
-          <w:b/>
-          <w:color w:val="FF0000"/>
-        </w:rPr>
-        <w:t>needs updated</w:t>
+        <w:t>2.4 Supervisor Minutes</w:t>
       </w:r>
     </w:p>
     <w:p>
@@ -882,8 +867,6 @@
         </w:rPr>
         <w:t>.2</w:t>
       </w:r>
-      <w:bookmarkStart w:id="0" w:name="_GoBack"/>
-      <w:bookmarkEnd w:id="0"/>
       <w:r>
         <w:rPr>
           <w:rFonts w:ascii="Times New Roman" w:hAnsi="Times New Roman" w:cs="Times New Roman"/>
@@ -1442,42 +1425,19 @@
         <w:rPr>
           <w:rFonts w:ascii="Times New Roman" w:hAnsi="Times New Roman" w:cs="Times New Roman"/>
           <w:b/>
-          <w:color w:val="FF0000"/>
-        </w:rPr>
-      </w:pPr>
-      <w:r>
-        <w:rPr>
-          <w:rFonts w:ascii="Times New Roman" w:hAnsi="Times New Roman" w:cs="Times New Roman"/>
-          <w:b/>
-        </w:rPr>
-        <w:t>Poster</w:t>
-      </w:r>
-      <w:r>
-        <w:rPr>
-          <w:rFonts w:ascii="Times New Roman" w:hAnsi="Times New Roman" w:cs="Times New Roman"/>
-          <w:b/>
-        </w:rPr>
-        <w:t xml:space="preserve"> – </w:t>
-      </w:r>
-      <w:r>
-        <w:rPr>
-          <w:rFonts w:ascii="Times New Roman" w:hAnsi="Times New Roman" w:cs="Times New Roman"/>
-          <w:b/>
-          <w:color w:val="FF0000"/>
-        </w:rPr>
-        <w:t>To do</w:t>
-      </w:r>
-      <w:r>
-        <w:rPr>
-          <w:rFonts w:ascii="Times New Roman" w:hAnsi="Times New Roman" w:cs="Times New Roman"/>
-          <w:b/>
-          <w:color w:val="FF0000"/>
-        </w:rPr>
-        <w:t>, needs to be changed into new format</w:t>
-      </w:r>
-    </w:p>
-    <w:p>
-      <w:pPr>
+        </w:rPr>
+      </w:pPr>
+      <w:r>
+        <w:rPr>
+          <w:rFonts w:ascii="Times New Roman" w:hAnsi="Times New Roman" w:cs="Times New Roman"/>
+          <w:b/>
+        </w:rPr>
+        <w:t xml:space="preserve">Poster </w:t>
+      </w:r>
+    </w:p>
+    <w:p>
+      <w:pPr>
+        <w:pStyle w:val="ListParagraph"/>
         <w:rPr>
           <w:rFonts w:ascii="Times New Roman" w:hAnsi="Times New Roman" w:cs="Times New Roman"/>
           <w:b/>
@@ -1509,6 +1469,13 @@
           <w:rFonts w:ascii="Times New Roman" w:hAnsi="Times New Roman" w:cs="Times New Roman"/>
           <w:b/>
         </w:rPr>
+        <w:t xml:space="preserve"> &amp; Booklet</w:t>
+      </w:r>
+      <w:r>
+        <w:rPr>
+          <w:rFonts w:ascii="Times New Roman" w:hAnsi="Times New Roman" w:cs="Times New Roman"/>
+          <w:b/>
+        </w:rPr>
         <w:t xml:space="preserve"> – </w:t>
       </w:r>
       <w:r>
@@ -1518,6 +1485,44 @@
           <w:color w:val="FF0000"/>
         </w:rPr>
         <w:t>To do</w:t>
+      </w:r>
+    </w:p>
+    <w:p>
+      <w:pPr>
+        <w:pStyle w:val="ListParagraph"/>
+        <w:rPr>
+          <w:rFonts w:ascii="Times New Roman" w:hAnsi="Times New Roman" w:cs="Times New Roman"/>
+          <w:b/>
+          <w:color w:val="FF0000"/>
+        </w:rPr>
+      </w:pPr>
+    </w:p>
+    <w:p>
+      <w:pPr>
+        <w:pStyle w:val="ListParagraph"/>
+        <w:rPr>
+          <w:rFonts w:ascii="Times New Roman" w:hAnsi="Times New Roman" w:cs="Times New Roman"/>
+        </w:rPr>
+      </w:pPr>
+      <w:r>
+        <w:rPr>
+          <w:rFonts w:ascii="Times New Roman" w:hAnsi="Times New Roman" w:cs="Times New Roman"/>
+        </w:rPr>
+        <w:t>12.1 Demo Video</w:t>
+      </w:r>
+    </w:p>
+    <w:p>
+      <w:pPr>
+        <w:pStyle w:val="ListParagraph"/>
+        <w:rPr>
+          <w:rFonts w:ascii="Times New Roman" w:hAnsi="Times New Roman" w:cs="Times New Roman"/>
+        </w:rPr>
+      </w:pPr>
+      <w:r>
+        <w:rPr>
+          <w:rFonts w:ascii="Times New Roman" w:hAnsi="Times New Roman" w:cs="Times New Roman"/>
+        </w:rPr>
+        <w:t>12.2 Demo Booklet</w:t>
       </w:r>
     </w:p>
     <w:p>
@@ -1574,6 +1579,8 @@
           <w:color w:val="FF0000"/>
         </w:rPr>
       </w:pPr>
+      <w:bookmarkStart w:id="0" w:name="_GoBack"/>
+      <w:bookmarkEnd w:id="0"/>
     </w:p>
     <w:p>
       <w:pPr>
@@ -1631,6 +1638,14 @@
         </w:rPr>
         <w:t xml:space="preserve"> Mid project report</w:t>
       </w:r>
+    </w:p>
+    <w:p>
+      <w:pPr>
+        <w:rPr>
+          <w:rFonts w:ascii="Times New Roman" w:hAnsi="Times New Roman" w:cs="Times New Roman"/>
+          <w:b/>
+        </w:rPr>
+      </w:pPr>
     </w:p>
     <w:p>
       <w:pPr>
@@ -2923,7 +2938,7 @@
 </file>
 
 <file path=customXml/itemProps1.xml><?xml version="1.0" encoding="utf-8"?>
-<ds:datastoreItem xmlns:ds="http://schemas.openxmlformats.org/officeDocument/2006/customXml" ds:itemID="{A5D300DD-651C-4F3F-8629-CE21F46BB103}">
+<ds:datastoreItem xmlns:ds="http://schemas.openxmlformats.org/officeDocument/2006/customXml" ds:itemID="{24CBCA55-BB92-4B1A-AABB-6B025D22C285}">
   <ds:schemaRefs>
     <ds:schemaRef ds:uri="http://schemas.openxmlformats.org/officeDocument/2006/bibliography"/>
   </ds:schemaRefs>

--- a/Appendix/Appendix Outline.docx
+++ b/Appendix/Appendix Outline.docx
@@ -46,6 +46,27 @@
     </w:p>
     <w:p>
       <w:pPr>
+        <w:pStyle w:val="NoSpacing"/>
+        <w:jc w:val="center"/>
+        <w:rPr>
+          <w:rFonts w:ascii="Times New Roman" w:hAnsi="Times New Roman" w:cs="Times New Roman"/>
+          <w:b/>
+          <w:sz w:val="28"/>
+          <w:szCs w:val="28"/>
+        </w:rPr>
+      </w:pPr>
+      <w:r>
+        <w:rPr>
+          <w:rFonts w:ascii="Times New Roman" w:hAnsi="Times New Roman" w:cs="Times New Roman"/>
+          <w:b/>
+          <w:sz w:val="28"/>
+          <w:szCs w:val="28"/>
+        </w:rPr>
+        <w:t>By Kari McMahon</w:t>
+      </w:r>
+    </w:p>
+    <w:p>
+      <w:pPr>
         <w:jc w:val="center"/>
         <w:rPr>
           <w:rFonts w:ascii="Times New Roman" w:hAnsi="Times New Roman" w:cs="Times New Roman"/>
@@ -57,22 +78,30 @@
     </w:p>
     <w:p>
       <w:pPr>
-        <w:jc w:val="center"/>
-        <w:rPr>
-          <w:rFonts w:ascii="Times New Roman" w:hAnsi="Times New Roman" w:cs="Times New Roman"/>
-          <w:color w:val="FF0000"/>
-          <w:sz w:val="24"/>
-          <w:szCs w:val="24"/>
-        </w:rPr>
-      </w:pPr>
-      <w:r>
-        <w:rPr>
-          <w:rFonts w:ascii="Times New Roman" w:hAnsi="Times New Roman" w:cs="Times New Roman"/>
-          <w:color w:val="FF0000"/>
-          <w:sz w:val="24"/>
-          <w:szCs w:val="24"/>
-        </w:rPr>
-        <w:t>May need to change files into pdfs – need to double check</w:t>
+        <w:jc w:val="both"/>
+        <w:rPr>
+          <w:rFonts w:ascii="Times New Roman" w:hAnsi="Times New Roman" w:cs="Times New Roman"/>
+        </w:rPr>
+      </w:pPr>
+      <w:r>
+        <w:rPr>
+          <w:rFonts w:ascii="Times New Roman" w:hAnsi="Times New Roman" w:cs="Times New Roman"/>
+        </w:rPr>
+        <w:t>The majority of the documents are in their original format and in pdf</w:t>
+      </w:r>
+      <w:r>
+        <w:rPr>
+          <w:rFonts w:ascii="Times New Roman" w:hAnsi="Times New Roman" w:cs="Times New Roman"/>
+        </w:rPr>
+        <w:t xml:space="preserve"> format in the appendix</w:t>
+      </w:r>
+      <w:bookmarkStart w:id="0" w:name="_GoBack"/>
+      <w:bookmarkEnd w:id="0"/>
+      <w:r>
+        <w:rPr>
+          <w:rFonts w:ascii="Times New Roman" w:hAnsi="Times New Roman" w:cs="Times New Roman"/>
+        </w:rPr>
+        <w:t xml:space="preserve"> unless they are images. Occasionally some of the files in the appendix do not have a pdf version as there was no option to export to pdf but most of these files will have an image version instead. In the cases of the excel files they do have pdf versions but are better viewed in excel if possible.</w:t>
       </w:r>
     </w:p>
     <w:p>
@@ -791,6 +820,14 @@
     <w:p>
       <w:pPr>
         <w:pStyle w:val="ListParagraph"/>
+        <w:rPr>
+          <w:rFonts w:ascii="Times New Roman" w:hAnsi="Times New Roman" w:cs="Times New Roman"/>
+        </w:rPr>
+      </w:pPr>
+    </w:p>
+    <w:p>
+      <w:pPr>
+        <w:pStyle w:val="ListParagraph"/>
         <w:numPr>
           <w:ilvl w:val="0"/>
           <w:numId w:val="2"/>
@@ -805,6 +842,7 @@
           <w:rFonts w:ascii="Times New Roman" w:hAnsi="Times New Roman" w:cs="Times New Roman"/>
           <w:b/>
         </w:rPr>
+        <w:lastRenderedPageBreak/>
         <w:t>Ethics</w:t>
       </w:r>
       <w:r>
@@ -1579,8 +1617,6 @@
           <w:color w:val="FF0000"/>
         </w:rPr>
       </w:pPr>
-      <w:bookmarkStart w:id="0" w:name="_GoBack"/>
-      <w:bookmarkEnd w:id="0"/>
     </w:p>
     <w:p>
       <w:pPr>
@@ -2938,7 +2974,7 @@
 </file>
 
 <file path=customXml/itemProps1.xml><?xml version="1.0" encoding="utf-8"?>
-<ds:datastoreItem xmlns:ds="http://schemas.openxmlformats.org/officeDocument/2006/customXml" ds:itemID="{24CBCA55-BB92-4B1A-AABB-6B025D22C285}">
+<ds:datastoreItem xmlns:ds="http://schemas.openxmlformats.org/officeDocument/2006/customXml" ds:itemID="{5A6A8DB9-C00D-4A8E-AF44-1B01AFA073DA}">
   <ds:schemaRefs>
     <ds:schemaRef ds:uri="http://schemas.openxmlformats.org/officeDocument/2006/bibliography"/>
   </ds:schemaRefs>

--- a/Appendix/Appendix Outline.docx
+++ b/Appendix/Appendix Outline.docx
@@ -95,8 +95,6 @@
         </w:rPr>
         <w:t xml:space="preserve"> format in the appendix</w:t>
       </w:r>
-      <w:bookmarkStart w:id="0" w:name="_GoBack"/>
-      <w:bookmarkEnd w:id="0"/>
       <w:r>
         <w:rPr>
           <w:rFonts w:ascii="Times New Roman" w:hAnsi="Times New Roman" w:cs="Times New Roman"/>
@@ -577,59 +575,44 @@
           <w:rFonts w:ascii="Times New Roman" w:hAnsi="Times New Roman" w:cs="Times New Roman"/>
           <w:b/>
         </w:rPr>
-        <w:t xml:space="preserve"> – </w:t>
-      </w:r>
-      <w:r>
-        <w:rPr>
-          <w:rFonts w:ascii="Times New Roman" w:hAnsi="Times New Roman" w:cs="Times New Roman"/>
-          <w:b/>
+        <w:t xml:space="preserve"> </w:t>
+      </w:r>
+    </w:p>
+    <w:p>
+      <w:pPr>
+        <w:pStyle w:val="ListParagraph"/>
+        <w:rPr>
+          <w:rFonts w:ascii="Times New Roman" w:hAnsi="Times New Roman" w:cs="Times New Roman"/>
+        </w:rPr>
+      </w:pPr>
+    </w:p>
+    <w:p>
+      <w:pPr>
+        <w:pStyle w:val="ListParagraph"/>
+        <w:rPr>
+          <w:rFonts w:ascii="Times New Roman" w:hAnsi="Times New Roman" w:cs="Times New Roman"/>
+        </w:rPr>
+      </w:pPr>
+      <w:r>
+        <w:rPr>
+          <w:rFonts w:ascii="Times New Roman" w:hAnsi="Times New Roman" w:cs="Times New Roman"/>
+        </w:rPr>
+        <w:t>5.1 Application Source Code</w:t>
+      </w:r>
+      <w:r>
+        <w:rPr>
+          <w:rFonts w:ascii="Times New Roman" w:hAnsi="Times New Roman" w:cs="Times New Roman"/>
+        </w:rPr>
+        <w:t xml:space="preserve"> </w:t>
+      </w:r>
+    </w:p>
+    <w:p>
+      <w:pPr>
+        <w:pStyle w:val="ListParagraph"/>
+        <w:rPr>
+          <w:rFonts w:ascii="Times New Roman" w:hAnsi="Times New Roman" w:cs="Times New Roman"/>
           <w:color w:val="FF0000"/>
         </w:rPr>
-        <w:t>To do</w:t>
-      </w:r>
-    </w:p>
-    <w:p>
-      <w:pPr>
-        <w:pStyle w:val="ListParagraph"/>
-        <w:rPr>
-          <w:rFonts w:ascii="Times New Roman" w:hAnsi="Times New Roman" w:cs="Times New Roman"/>
-        </w:rPr>
-      </w:pPr>
-    </w:p>
-    <w:p>
-      <w:pPr>
-        <w:pStyle w:val="ListParagraph"/>
-        <w:rPr>
-          <w:rFonts w:ascii="Times New Roman" w:hAnsi="Times New Roman" w:cs="Times New Roman"/>
-        </w:rPr>
-      </w:pPr>
-      <w:r>
-        <w:rPr>
-          <w:rFonts w:ascii="Times New Roman" w:hAnsi="Times New Roman" w:cs="Times New Roman"/>
-        </w:rPr>
-        <w:t>5.1 Application Source Code</w:t>
-      </w:r>
-      <w:r>
-        <w:rPr>
-          <w:rFonts w:ascii="Times New Roman" w:hAnsi="Times New Roman" w:cs="Times New Roman"/>
-        </w:rPr>
-        <w:t xml:space="preserve"> </w:t>
-      </w:r>
-      <w:r>
-        <w:rPr>
-          <w:rFonts w:ascii="Times New Roman" w:hAnsi="Times New Roman" w:cs="Times New Roman"/>
-          <w:color w:val="FF0000"/>
-        </w:rPr>
-        <w:t>- Add</w:t>
-      </w:r>
-    </w:p>
-    <w:p>
-      <w:pPr>
-        <w:pStyle w:val="ListParagraph"/>
-        <w:rPr>
-          <w:rFonts w:ascii="Times New Roman" w:hAnsi="Times New Roman" w:cs="Times New Roman"/>
-          <w:color w:val="FF0000"/>
-        </w:rPr>
       </w:pPr>
       <w:r>
         <w:rPr>
@@ -642,13 +625,6 @@
           <w:rFonts w:ascii="Times New Roman" w:hAnsi="Times New Roman" w:cs="Times New Roman"/>
         </w:rPr>
         <w:t xml:space="preserve"> </w:t>
-      </w:r>
-      <w:r>
-        <w:rPr>
-          <w:rFonts w:ascii="Times New Roman" w:hAnsi="Times New Roman" w:cs="Times New Roman"/>
-          <w:color w:val="FF0000"/>
-        </w:rPr>
-        <w:t>- Add</w:t>
       </w:r>
     </w:p>
     <w:p>
@@ -1492,49 +1468,42 @@
         <w:rPr>
           <w:rFonts w:ascii="Times New Roman" w:hAnsi="Times New Roman" w:cs="Times New Roman"/>
           <w:b/>
+        </w:rPr>
+      </w:pPr>
+      <w:r>
+        <w:rPr>
+          <w:rFonts w:ascii="Times New Roman" w:hAnsi="Times New Roman" w:cs="Times New Roman"/>
+          <w:b/>
+        </w:rPr>
+        <w:t>Demo Video</w:t>
+      </w:r>
+      <w:r>
+        <w:rPr>
+          <w:rFonts w:ascii="Times New Roman" w:hAnsi="Times New Roman" w:cs="Times New Roman"/>
+          <w:b/>
+        </w:rPr>
+        <w:t xml:space="preserve"> &amp; Booklet</w:t>
+      </w:r>
+      <w:r>
+        <w:rPr>
+          <w:rFonts w:ascii="Times New Roman" w:hAnsi="Times New Roman" w:cs="Times New Roman"/>
+          <w:b/>
+        </w:rPr>
+        <w:t xml:space="preserve"> </w:t>
+      </w:r>
+    </w:p>
+    <w:p>
+      <w:pPr>
+        <w:pStyle w:val="ListParagraph"/>
+        <w:rPr>
+          <w:rFonts w:ascii="Times New Roman" w:hAnsi="Times New Roman" w:cs="Times New Roman"/>
+          <w:b/>
           <w:color w:val="FF0000"/>
         </w:rPr>
       </w:pPr>
-      <w:r>
-        <w:rPr>
-          <w:rFonts w:ascii="Times New Roman" w:hAnsi="Times New Roman" w:cs="Times New Roman"/>
-          <w:b/>
-        </w:rPr>
-        <w:t>Demo Video</w:t>
-      </w:r>
-      <w:r>
-        <w:rPr>
-          <w:rFonts w:ascii="Times New Roman" w:hAnsi="Times New Roman" w:cs="Times New Roman"/>
-          <w:b/>
-        </w:rPr>
-        <w:t xml:space="preserve"> &amp; Booklet</w:t>
-      </w:r>
-      <w:r>
-        <w:rPr>
-          <w:rFonts w:ascii="Times New Roman" w:hAnsi="Times New Roman" w:cs="Times New Roman"/>
-          <w:b/>
-        </w:rPr>
-        <w:t xml:space="preserve"> – </w:t>
-      </w:r>
-      <w:r>
-        <w:rPr>
-          <w:rFonts w:ascii="Times New Roman" w:hAnsi="Times New Roman" w:cs="Times New Roman"/>
-          <w:b/>
-          <w:color w:val="FF0000"/>
-        </w:rPr>
-        <w:t>To do</w:t>
-      </w:r>
-    </w:p>
-    <w:p>
-      <w:pPr>
-        <w:pStyle w:val="ListParagraph"/>
-        <w:rPr>
-          <w:rFonts w:ascii="Times New Roman" w:hAnsi="Times New Roman" w:cs="Times New Roman"/>
-          <w:b/>
-          <w:color w:val="FF0000"/>
-        </w:rPr>
-      </w:pPr>
-    </w:p>
+      <w:bookmarkStart w:id="0" w:name="_GoBack"/>
+    </w:p>
+    <w:bookmarkEnd w:id="0"/>
     <w:p>
       <w:pPr>
         <w:pStyle w:val="ListParagraph"/>
@@ -1582,7 +1551,6 @@
         <w:rPr>
           <w:rFonts w:ascii="Times New Roman" w:hAnsi="Times New Roman" w:cs="Times New Roman"/>
           <w:b/>
-          <w:color w:val="FF0000"/>
         </w:rPr>
       </w:pPr>
       <w:r>
@@ -1597,15 +1565,7 @@
           <w:rFonts w:ascii="Times New Roman" w:hAnsi="Times New Roman" w:cs="Times New Roman"/>
           <w:b/>
         </w:rPr>
-        <w:t xml:space="preserve"> – </w:t>
-      </w:r>
-      <w:r>
-        <w:rPr>
-          <w:rFonts w:ascii="Times New Roman" w:hAnsi="Times New Roman" w:cs="Times New Roman"/>
-          <w:b/>
-          <w:color w:val="FF0000"/>
-        </w:rPr>
-        <w:t>To do</w:t>
+        <w:t xml:space="preserve"> </w:t>
       </w:r>
     </w:p>
     <w:p>
@@ -2974,7 +2934,7 @@
 </file>
 
 <file path=customXml/itemProps1.xml><?xml version="1.0" encoding="utf-8"?>
-<ds:datastoreItem xmlns:ds="http://schemas.openxmlformats.org/officeDocument/2006/customXml" ds:itemID="{5A6A8DB9-C00D-4A8E-AF44-1B01AFA073DA}">
+<ds:datastoreItem xmlns:ds="http://schemas.openxmlformats.org/officeDocument/2006/customXml" ds:itemID="{563CCBC0-6F82-4A74-BDC5-088C70CFAC89}">
   <ds:schemaRefs>
     <ds:schemaRef ds:uri="http://schemas.openxmlformats.org/officeDocument/2006/bibliography"/>
   </ds:schemaRefs>
